--- a/Fiche_suivi/OAK/2018_006_Fiche_1704_S8.docx
+++ b/Fiche_suivi/OAK/2018_006_Fiche_1704_S8.docx
@@ -399,21 +399,12 @@
                 <w:lang w:val="fr-FR"/>
               </w:rPr>
             </w:pPr>
-            <w:proofErr w:type="spellStart"/>
             <w:r>
               <w:rPr>
                 <w:rFonts w:ascii="Arial" w:hAnsi="Arial" w:cs="Arial"/>
                 <w:lang w:val="fr-FR"/>
               </w:rPr>
-              <w:t>Butty</w:t>
-            </w:r>
-            <w:proofErr w:type="spellEnd"/>
-            <w:r>
-              <w:rPr>
-                <w:rFonts w:ascii="Arial" w:hAnsi="Arial" w:cs="Arial"/>
-                <w:lang w:val="fr-FR"/>
-              </w:rPr>
-              <w:t xml:space="preserve"> Joé</w:t>
+              <w:t>Butty Joé</w:t>
             </w:r>
           </w:p>
         </w:tc>
@@ -434,7 +425,7 @@
                 <w:rFonts w:ascii="Arial" w:hAnsi="Arial" w:cs="Arial"/>
                 <w:lang w:val="fr-FR"/>
               </w:rPr>
-              <w:t>Entretien</w:t>
+              <w:t>Ecriture des changements en fonction du rapport précédent</w:t>
             </w:r>
           </w:p>
           <w:p>
@@ -449,22 +440,7 @@
                 <w:rFonts w:ascii="Arial" w:hAnsi="Arial" w:cs="Arial"/>
                 <w:lang w:val="fr-FR"/>
               </w:rPr>
-              <w:t>Discussion sur les diagrammes de séquence</w:t>
-            </w:r>
-          </w:p>
-          <w:p>
-            <w:pPr>
-              <w:rPr>
-                <w:rFonts w:ascii="Arial" w:hAnsi="Arial" w:cs="Arial"/>
-                <w:lang w:val="fr-FR"/>
-              </w:rPr>
-            </w:pPr>
-            <w:r>
-              <w:rPr>
-                <w:rFonts w:ascii="Arial" w:hAnsi="Arial" w:cs="Arial"/>
-                <w:lang w:val="fr-FR"/>
-              </w:rPr>
-              <w:t>Avancement des transactions et diagramme de communication</w:t>
+              <w:t>Correction des diagrammes de séquences + Avancement des transaction</w:t>
             </w:r>
           </w:p>
         </w:tc>
@@ -485,7 +461,7 @@
                 <w:rFonts w:ascii="Arial" w:hAnsi="Arial" w:cs="Arial"/>
                 <w:lang w:val="fr-FR"/>
               </w:rPr>
-              <w:t>Entretiens</w:t>
+              <w:t>Entretien</w:t>
             </w:r>
           </w:p>
           <w:p>
@@ -500,7 +476,37 @@
                 <w:rFonts w:ascii="Arial" w:hAnsi="Arial" w:cs="Arial"/>
                 <w:lang w:val="fr-FR"/>
               </w:rPr>
-              <w:t>Ecriture des fiches de suivis</w:t>
+              <w:t>Finition + lister les transactions.</w:t>
+            </w:r>
+          </w:p>
+          <w:p>
+            <w:pPr>
+              <w:rPr>
+                <w:rFonts w:ascii="Arial" w:hAnsi="Arial" w:cs="Arial"/>
+                <w:lang w:val="fr-FR"/>
+              </w:rPr>
+            </w:pPr>
+            <w:r>
+              <w:rPr>
+                <w:rFonts w:ascii="Arial" w:hAnsi="Arial" w:cs="Arial"/>
+                <w:lang w:val="fr-FR"/>
+              </w:rPr>
+              <w:t>Diagrammes de communications</w:t>
+            </w:r>
+          </w:p>
+          <w:p>
+            <w:pPr>
+              <w:rPr>
+                <w:rFonts w:ascii="Arial" w:hAnsi="Arial" w:cs="Arial"/>
+                <w:lang w:val="fr-FR"/>
+              </w:rPr>
+            </w:pPr>
+            <w:r>
+              <w:rPr>
+                <w:rFonts w:ascii="Arial" w:hAnsi="Arial" w:cs="Arial"/>
+                <w:lang w:val="fr-FR"/>
+              </w:rPr>
+              <w:t>Chapitre sur la concurrence</w:t>
             </w:r>
           </w:p>
         </w:tc>
@@ -562,7 +568,7 @@
                 <w:rFonts w:ascii="Arial" w:hAnsi="Arial" w:cs="Arial"/>
                 <w:lang w:val="fr-FR"/>
               </w:rPr>
-              <w:t>Entretien</w:t>
+              <w:t>Finition des diagrammes de séquence</w:t>
             </w:r>
           </w:p>
           <w:p>
@@ -577,22 +583,7 @@
                 <w:rFonts w:ascii="Arial" w:hAnsi="Arial" w:cs="Arial"/>
                 <w:lang w:val="fr-FR"/>
               </w:rPr>
-              <w:t>Discussion sur les diagrammes de séquence</w:t>
-            </w:r>
-          </w:p>
-          <w:p>
-            <w:pPr>
-              <w:rPr>
-                <w:rFonts w:ascii="Arial" w:hAnsi="Arial" w:cs="Arial"/>
-                <w:lang w:val="fr-FR"/>
-              </w:rPr>
-            </w:pPr>
-            <w:r>
-              <w:rPr>
-                <w:rFonts w:ascii="Arial" w:hAnsi="Arial" w:cs="Arial"/>
-                <w:lang w:val="fr-FR"/>
-              </w:rPr>
-              <w:t>Avancement des diagrammes de séquence</w:t>
+              <w:t>Correction des diagrammes de séquences + Avancement des transactions</w:t>
             </w:r>
           </w:p>
         </w:tc>
@@ -619,7 +610,7 @@
                 <w:rFonts w:ascii="Arial" w:hAnsi="Arial" w:cs="Arial"/>
                 <w:lang w:val="fr-FR"/>
               </w:rPr>
-              <w:t>Entretiens</w:t>
+              <w:t>Entretien</w:t>
             </w:r>
           </w:p>
           <w:p>
@@ -634,7 +625,22 @@
                 <w:rFonts w:ascii="Arial" w:hAnsi="Arial" w:cs="Arial"/>
                 <w:lang w:val="fr-FR"/>
               </w:rPr>
-              <w:t>Avancement des diagrammes de séquence</w:t>
+              <w:t>Diagramme de composants</w:t>
+            </w:r>
+          </w:p>
+          <w:p>
+            <w:pPr>
+              <w:rPr>
+                <w:rFonts w:ascii="Arial" w:hAnsi="Arial" w:cs="Arial"/>
+                <w:lang w:val="fr-FR"/>
+              </w:rPr>
+            </w:pPr>
+            <w:r>
+              <w:rPr>
+                <w:rFonts w:ascii="Arial" w:hAnsi="Arial" w:cs="Arial"/>
+                <w:lang w:val="fr-FR"/>
+              </w:rPr>
+              <w:t>Relecture</w:t>
             </w:r>
           </w:p>
         </w:tc>
@@ -696,7 +702,7 @@
                 <w:rFonts w:ascii="Arial" w:hAnsi="Arial" w:cs="Arial"/>
                 <w:lang w:val="fr-FR"/>
               </w:rPr>
-              <w:t>Discussion sur les diagrammes de séquence</w:t>
+              <w:t>Rédaction du chapitre 2</w:t>
             </w:r>
           </w:p>
           <w:p>
@@ -711,7 +717,7 @@
                 <w:rFonts w:ascii="Arial" w:hAnsi="Arial" w:cs="Arial"/>
                 <w:lang w:val="fr-FR"/>
               </w:rPr>
-              <w:t xml:space="preserve">Avancement de l’implémentation </w:t>
+              <w:t>Correction + relecture des diagrammes de séquences</w:t>
             </w:r>
           </w:p>
         </w:tc>
@@ -738,7 +744,7 @@
                 <w:rFonts w:ascii="Arial" w:hAnsi="Arial" w:cs="Arial"/>
                 <w:lang w:val="fr-FR"/>
               </w:rPr>
-              <w:t>Entretiens</w:t>
+              <w:t>Entretien</w:t>
             </w:r>
           </w:p>
           <w:p>
@@ -753,7 +759,22 @@
                 <w:rFonts w:ascii="Arial" w:hAnsi="Arial" w:cs="Arial"/>
                 <w:lang w:val="fr-FR"/>
               </w:rPr>
-              <w:t>Avancement de l’implémentation</w:t>
+              <w:t>Diagramme de classe</w:t>
+            </w:r>
+          </w:p>
+          <w:p>
+            <w:pPr>
+              <w:rPr>
+                <w:rFonts w:ascii="Arial" w:hAnsi="Arial" w:cs="Arial"/>
+                <w:lang w:val="fr-FR"/>
+              </w:rPr>
+            </w:pPr>
+            <w:r>
+              <w:rPr>
+                <w:rFonts w:ascii="Arial" w:hAnsi="Arial" w:cs="Arial"/>
+                <w:lang w:val="fr-FR"/>
+              </w:rPr>
+              <w:t>Lister les composants</w:t>
             </w:r>
           </w:p>
         </w:tc>

--- a/Fiche_suivi/OAK/2018_006_Fiche_1704_S8.docx
+++ b/Fiche_suivi/OAK/2018_006_Fiche_1704_S8.docx
@@ -32,6 +32,8 @@
                 <w:lang w:val="fr-CH"/>
               </w:rPr>
             </w:pPr>
+            <w:bookmarkStart w:id="0" w:name="_GoBack"/>
+            <w:bookmarkEnd w:id="0"/>
           </w:p>
           <w:tbl>
             <w:tblPr>
@@ -399,12 +401,21 @@
                 <w:lang w:val="fr-FR"/>
               </w:rPr>
             </w:pPr>
+            <w:proofErr w:type="spellStart"/>
             <w:r>
               <w:rPr>
                 <w:rFonts w:ascii="Arial" w:hAnsi="Arial" w:cs="Arial"/>
                 <w:lang w:val="fr-FR"/>
               </w:rPr>
-              <w:t>Butty Joé</w:t>
+              <w:t>Butty</w:t>
+            </w:r>
+            <w:proofErr w:type="spellEnd"/>
+            <w:r>
+              <w:rPr>
+                <w:rFonts w:ascii="Arial" w:hAnsi="Arial" w:cs="Arial"/>
+                <w:lang w:val="fr-FR"/>
+              </w:rPr>
+              <w:t xml:space="preserve"> Joé</w:t>
             </w:r>
           </w:p>
         </w:tc>
@@ -1021,8 +1032,6 @@
           <w:lang w:val="fr-CH"/>
         </w:rPr>
       </w:pPr>
-      <w:bookmarkStart w:id="0" w:name="_GoBack"/>
-      <w:bookmarkEnd w:id="0"/>
     </w:p>
     <w:sectPr>
       <w:headerReference w:type="default" r:id="rId7"/>
@@ -1292,7 +1301,14 @@
         <w:b/>
         <w:lang w:val="fr-FR"/>
       </w:rPr>
-      <w:t>10.04</w:t>
+      <w:t>17</w:t>
+    </w:r>
+    <w:r>
+      <w:rPr>
+        <w:b/>
+        <w:lang w:val="fr-FR"/>
+      </w:rPr>
+      <w:t>.04</w:t>
     </w:r>
     <w:r>
       <w:rPr>
